--- a/SQL/Normalization.docx
+++ b/SQL/Normalization.docx
@@ -288,7 +288,23 @@
           <w:rFonts w:ascii="Roboto" w:hAnsi="Roboto"/>
           <w:color w:val="51565E"/>
         </w:rPr>
-        <w:t xml:space="preserve">In the studentsrecord table, you can see that the course column has two values. </w:t>
+        <w:t xml:space="preserve">In the </w:t>
+      </w:r>
+      <w:proofErr w:type="spellStart"/>
+      <w:r>
+        <w:rPr>
+          <w:rFonts w:ascii="Roboto" w:hAnsi="Roboto"/>
+          <w:color w:val="51565E"/>
+        </w:rPr>
+        <w:t>studentsrecord</w:t>
+      </w:r>
+      <w:proofErr w:type="spellEnd"/>
+      <w:r>
+        <w:rPr>
+          <w:rFonts w:ascii="Roboto" w:hAnsi="Roboto"/>
+          <w:color w:val="51565E"/>
+        </w:rPr>
+        <w:t xml:space="preserve"> table, you can see that the course column has two values. </w:t>
       </w:r>
       <w:proofErr w:type="gramStart"/>
       <w:r>
@@ -496,8 +512,31 @@
           <w:rFonts w:ascii="Roboto" w:hAnsi="Roboto"/>
           <w:color w:val="51565E"/>
         </w:rPr>
-        <w:t>Consider the table Location:</w:t>
-      </w:r>
+        <w:t xml:space="preserve">Consider the table </w:t>
+      </w:r>
+      <w:proofErr w:type="gramStart"/>
+      <w:r>
+        <w:rPr>
+          <w:rFonts w:ascii="Roboto" w:hAnsi="Roboto"/>
+          <w:color w:val="51565E"/>
+        </w:rPr>
+        <w:t>Location</w:t>
+      </w:r>
+      <w:r>
+        <w:rPr>
+          <w:rFonts w:ascii="Roboto" w:hAnsi="Roboto"/>
+          <w:color w:val="51565E"/>
+        </w:rPr>
+        <w:t xml:space="preserve"> </w:t>
+      </w:r>
+      <w:r>
+        <w:rPr>
+          <w:rFonts w:ascii="Roboto" w:hAnsi="Roboto"/>
+          <w:color w:val="51565E"/>
+        </w:rPr>
+        <w:t>:</w:t>
+      </w:r>
+      <w:proofErr w:type="gramEnd"/>
     </w:p>
     <w:p>
       <w:pPr>
@@ -581,7 +620,103 @@
           <w:rFonts w:ascii="Roboto" w:hAnsi="Roboto"/>
           <w:color w:val="51565E"/>
         </w:rPr>
-        <w:t>The Location table possesses a composite primary key cust_id, storeid. The non-key attribute is store_location. In this case, store_location only depends on storeid, which is a part of the primary key. Hence, this table does not fulfill the second normal form.</w:t>
+        <w:t xml:space="preserve">The Location table possesses a composite primary key </w:t>
+      </w:r>
+      <w:proofErr w:type="spellStart"/>
+      <w:r>
+        <w:rPr>
+          <w:rFonts w:ascii="Roboto" w:hAnsi="Roboto"/>
+          <w:color w:val="51565E"/>
+        </w:rPr>
+        <w:t>cust_id</w:t>
+      </w:r>
+      <w:proofErr w:type="spellEnd"/>
+      <w:r>
+        <w:rPr>
+          <w:rFonts w:ascii="Roboto" w:hAnsi="Roboto"/>
+          <w:color w:val="51565E"/>
+        </w:rPr>
+        <w:t xml:space="preserve">, </w:t>
+      </w:r>
+      <w:proofErr w:type="spellStart"/>
+      <w:r>
+        <w:rPr>
+          <w:rFonts w:ascii="Roboto" w:hAnsi="Roboto"/>
+          <w:color w:val="51565E"/>
+        </w:rPr>
+        <w:t>storeid</w:t>
+      </w:r>
+      <w:proofErr w:type="spellEnd"/>
+      <w:r>
+        <w:rPr>
+          <w:rFonts w:ascii="Roboto" w:hAnsi="Roboto"/>
+          <w:color w:val="51565E"/>
+        </w:rPr>
+        <w:t xml:space="preserve">. The non-key attribute is </w:t>
+      </w:r>
+      <w:proofErr w:type="spellStart"/>
+      <w:r>
+        <w:rPr>
+          <w:rFonts w:ascii="Roboto" w:hAnsi="Roboto"/>
+          <w:color w:val="51565E"/>
+        </w:rPr>
+        <w:t>store_location</w:t>
+      </w:r>
+      <w:proofErr w:type="spellEnd"/>
+      <w:r>
+        <w:rPr>
+          <w:rFonts w:ascii="Roboto" w:hAnsi="Roboto"/>
+          <w:color w:val="51565E"/>
+        </w:rPr>
+        <w:t xml:space="preserve">. In this case, </w:t>
+      </w:r>
+      <w:proofErr w:type="spellStart"/>
+      <w:r>
+        <w:rPr>
+          <w:rFonts w:ascii="Roboto" w:hAnsi="Roboto"/>
+          <w:color w:val="51565E"/>
+        </w:rPr>
+        <w:t>store_location</w:t>
+      </w:r>
+      <w:proofErr w:type="spellEnd"/>
+      <w:r>
+        <w:rPr>
+          <w:rFonts w:ascii="Roboto" w:hAnsi="Roboto"/>
+          <w:color w:val="51565E"/>
+        </w:rPr>
+        <w:t xml:space="preserve"> only depends on </w:t>
+      </w:r>
+      <w:proofErr w:type="spellStart"/>
+      <w:r>
+        <w:rPr>
+          <w:rFonts w:ascii="Roboto" w:hAnsi="Roboto"/>
+          <w:color w:val="51565E"/>
+        </w:rPr>
+        <w:t>storeid</w:t>
+      </w:r>
+      <w:proofErr w:type="spellEnd"/>
+      <w:r>
+        <w:rPr>
+          <w:rFonts w:ascii="Roboto" w:hAnsi="Roboto"/>
+          <w:color w:val="51565E"/>
+        </w:rPr>
+        <w:t xml:space="preserve">, which is a part of the primary key. Hence, this table does not </w:t>
+      </w:r>
+      <w:proofErr w:type="spellStart"/>
+      <w:r>
+        <w:rPr>
+          <w:rFonts w:ascii="Roboto" w:hAnsi="Roboto"/>
+          <w:color w:val="51565E"/>
+        </w:rPr>
+        <w:t>fulfill</w:t>
+      </w:r>
+      <w:proofErr w:type="spellEnd"/>
+      <w:r>
+        <w:rPr>
+          <w:rFonts w:ascii="Roboto" w:hAnsi="Roboto"/>
+          <w:color w:val="51565E"/>
+        </w:rPr>
+        <w:t xml:space="preserve"> the second normal form.</w:t>
       </w:r>
     </w:p>
     <w:p>
@@ -752,7 +887,39 @@
           <w:rFonts w:ascii="Roboto" w:hAnsi="Roboto"/>
           <w:color w:val="51565E"/>
         </w:rPr>
-        <w:t>As you have removed the partial functional dependency from the location table, the column store_location entirely depends on the primary key of that table, storeid.</w:t>
+        <w:t xml:space="preserve">As you have removed the partial functional dependency from the location table, the column </w:t>
+      </w:r>
+      <w:proofErr w:type="spellStart"/>
+      <w:r>
+        <w:rPr>
+          <w:rFonts w:ascii="Roboto" w:hAnsi="Roboto"/>
+          <w:color w:val="51565E"/>
+        </w:rPr>
+        <w:t>store_location</w:t>
+      </w:r>
+      <w:proofErr w:type="spellEnd"/>
+      <w:r>
+        <w:rPr>
+          <w:rFonts w:ascii="Roboto" w:hAnsi="Roboto"/>
+          <w:color w:val="51565E"/>
+        </w:rPr>
+        <w:t xml:space="preserve"> entirely depends on the primary key of that table, </w:t>
+      </w:r>
+      <w:proofErr w:type="spellStart"/>
+      <w:r>
+        <w:rPr>
+          <w:rFonts w:ascii="Roboto" w:hAnsi="Roboto"/>
+          <w:color w:val="51565E"/>
+        </w:rPr>
+        <w:t>storeid</w:t>
+      </w:r>
+      <w:proofErr w:type="spellEnd"/>
+      <w:r>
+        <w:rPr>
+          <w:rFonts w:ascii="Roboto" w:hAnsi="Roboto"/>
+          <w:color w:val="51565E"/>
+        </w:rPr>
+        <w:t>.</w:t>
       </w:r>
     </w:p>
     <w:p>
@@ -1016,7 +1183,103 @@
           <w:rFonts w:ascii="Roboto" w:hAnsi="Roboto"/>
           <w:color w:val="51565E"/>
         </w:rPr>
-        <w:t>In the above student table, stu_id determines subid, and subid determines sub. Therefore, stu_id determines sub via subid. This implies that the table possesses a transitive functional dependency, and it does not fulfill the third normal form criteria.</w:t>
+        <w:t xml:space="preserve">In the above student table, </w:t>
+      </w:r>
+      <w:proofErr w:type="spellStart"/>
+      <w:r>
+        <w:rPr>
+          <w:rFonts w:ascii="Roboto" w:hAnsi="Roboto"/>
+          <w:color w:val="51565E"/>
+        </w:rPr>
+        <w:t>stu_id</w:t>
+      </w:r>
+      <w:proofErr w:type="spellEnd"/>
+      <w:r>
+        <w:rPr>
+          <w:rFonts w:ascii="Roboto" w:hAnsi="Roboto"/>
+          <w:color w:val="51565E"/>
+        </w:rPr>
+        <w:t xml:space="preserve"> determines </w:t>
+      </w:r>
+      <w:proofErr w:type="spellStart"/>
+      <w:r>
+        <w:rPr>
+          <w:rFonts w:ascii="Roboto" w:hAnsi="Roboto"/>
+          <w:color w:val="51565E"/>
+        </w:rPr>
+        <w:t>subid</w:t>
+      </w:r>
+      <w:proofErr w:type="spellEnd"/>
+      <w:r>
+        <w:rPr>
+          <w:rFonts w:ascii="Roboto" w:hAnsi="Roboto"/>
+          <w:color w:val="51565E"/>
+        </w:rPr>
+        <w:t xml:space="preserve">, and </w:t>
+      </w:r>
+      <w:proofErr w:type="spellStart"/>
+      <w:r>
+        <w:rPr>
+          <w:rFonts w:ascii="Roboto" w:hAnsi="Roboto"/>
+          <w:color w:val="51565E"/>
+        </w:rPr>
+        <w:t>subid</w:t>
+      </w:r>
+      <w:proofErr w:type="spellEnd"/>
+      <w:r>
+        <w:rPr>
+          <w:rFonts w:ascii="Roboto" w:hAnsi="Roboto"/>
+          <w:color w:val="51565E"/>
+        </w:rPr>
+        <w:t xml:space="preserve"> determines sub. Therefore, </w:t>
+      </w:r>
+      <w:proofErr w:type="spellStart"/>
+      <w:r>
+        <w:rPr>
+          <w:rFonts w:ascii="Roboto" w:hAnsi="Roboto"/>
+          <w:color w:val="51565E"/>
+        </w:rPr>
+        <w:t>stu_id</w:t>
+      </w:r>
+      <w:proofErr w:type="spellEnd"/>
+      <w:r>
+        <w:rPr>
+          <w:rFonts w:ascii="Roboto" w:hAnsi="Roboto"/>
+          <w:color w:val="51565E"/>
+        </w:rPr>
+        <w:t xml:space="preserve"> determines sub via </w:t>
+      </w:r>
+      <w:proofErr w:type="spellStart"/>
+      <w:r>
+        <w:rPr>
+          <w:rFonts w:ascii="Roboto" w:hAnsi="Roboto"/>
+          <w:color w:val="51565E"/>
+        </w:rPr>
+        <w:t>subid</w:t>
+      </w:r>
+      <w:proofErr w:type="spellEnd"/>
+      <w:r>
+        <w:rPr>
+          <w:rFonts w:ascii="Roboto" w:hAnsi="Roboto"/>
+          <w:color w:val="51565E"/>
+        </w:rPr>
+        <w:t xml:space="preserve">. This implies that the table possesses a transitive functional dependency, and it does not </w:t>
+      </w:r>
+      <w:proofErr w:type="spellStart"/>
+      <w:r>
+        <w:rPr>
+          <w:rFonts w:ascii="Roboto" w:hAnsi="Roboto"/>
+          <w:color w:val="51565E"/>
+        </w:rPr>
+        <w:t>fulfill</w:t>
+      </w:r>
+      <w:proofErr w:type="spellEnd"/>
+      <w:r>
+        <w:rPr>
+          <w:rFonts w:ascii="Roboto" w:hAnsi="Roboto"/>
+          <w:color w:val="51565E"/>
+        </w:rPr>
+        <w:t xml:space="preserve"> the third normal form criteria.</w:t>
       </w:r>
     </w:p>
     <w:p>
@@ -1186,7 +1449,55 @@
           <w:rFonts w:ascii="Roboto" w:hAnsi="Roboto"/>
           <w:color w:val="51565E"/>
         </w:rPr>
-        <w:t>As you can see in both the tables, all the non-key attributes are now fully functional, dependent only on the primary key. In the first table, columns name, subid, and addresses only depend on stu_id. In the second table, the sub only depends on subid.</w:t>
+        <w:t xml:space="preserve">As you can see in both the tables, all the non-key attributes are now fully functional, dependent only on the primary key. In the first table, columns name, </w:t>
+      </w:r>
+      <w:proofErr w:type="spellStart"/>
+      <w:r>
+        <w:rPr>
+          <w:rFonts w:ascii="Roboto" w:hAnsi="Roboto"/>
+          <w:color w:val="51565E"/>
+        </w:rPr>
+        <w:t>subid</w:t>
+      </w:r>
+      <w:proofErr w:type="spellEnd"/>
+      <w:r>
+        <w:rPr>
+          <w:rFonts w:ascii="Roboto" w:hAnsi="Roboto"/>
+          <w:color w:val="51565E"/>
+        </w:rPr>
+        <w:t xml:space="preserve">, and addresses only depend on </w:t>
+      </w:r>
+      <w:proofErr w:type="spellStart"/>
+      <w:r>
+        <w:rPr>
+          <w:rFonts w:ascii="Roboto" w:hAnsi="Roboto"/>
+          <w:color w:val="51565E"/>
+        </w:rPr>
+        <w:t>stu_id</w:t>
+      </w:r>
+      <w:proofErr w:type="spellEnd"/>
+      <w:r>
+        <w:rPr>
+          <w:rFonts w:ascii="Roboto" w:hAnsi="Roboto"/>
+          <w:color w:val="51565E"/>
+        </w:rPr>
+        <w:t xml:space="preserve">. In the second table, the sub only depends on </w:t>
+      </w:r>
+      <w:proofErr w:type="spellStart"/>
+      <w:r>
+        <w:rPr>
+          <w:rFonts w:ascii="Roboto" w:hAnsi="Roboto"/>
+          <w:color w:val="51565E"/>
+        </w:rPr>
+        <w:t>subid</w:t>
+      </w:r>
+      <w:proofErr w:type="spellEnd"/>
+      <w:r>
+        <w:rPr>
+          <w:rFonts w:ascii="Roboto" w:hAnsi="Roboto"/>
+          <w:color w:val="51565E"/>
+        </w:rPr>
+        <w:t>.</w:t>
       </w:r>
     </w:p>
     <w:p>
@@ -1206,7 +1517,27 @@
           <w:bCs/>
           <w:color w:val="272C37"/>
         </w:rPr>
-        <w:t>Boyce CoddNormal Form (BCNF)</w:t>
+        <w:t xml:space="preserve">Boyce </w:t>
+      </w:r>
+      <w:proofErr w:type="spellStart"/>
+      <w:r>
+        <w:rPr>
+          <w:rFonts w:ascii="Roboto" w:hAnsi="Roboto"/>
+          <w:b/>
+          <w:bCs/>
+          <w:color w:val="272C37"/>
+        </w:rPr>
+        <w:t>CoddNormal</w:t>
+      </w:r>
+      <w:proofErr w:type="spellEnd"/>
+      <w:r>
+        <w:rPr>
+          <w:rFonts w:ascii="Roboto" w:hAnsi="Roboto"/>
+          <w:b/>
+          <w:bCs/>
+          <w:color w:val="272C37"/>
+        </w:rPr>
+        <w:t xml:space="preserve"> Form (BCNF)</w:t>
       </w:r>
     </w:p>
     <w:p>
@@ -1465,7 +1796,23 @@
           <w:rFonts w:ascii="Roboto" w:hAnsi="Roboto"/>
           <w:color w:val="51565E"/>
         </w:rPr>
-        <w:t>Each student can enroll in multiple subjects.</w:t>
+        <w:t xml:space="preserve">Each student can </w:t>
+      </w:r>
+      <w:proofErr w:type="spellStart"/>
+      <w:r>
+        <w:rPr>
+          <w:rFonts w:ascii="Roboto" w:hAnsi="Roboto"/>
+          <w:color w:val="51565E"/>
+        </w:rPr>
+        <w:t>enroll</w:t>
+      </w:r>
+      <w:proofErr w:type="spellEnd"/>
+      <w:r>
+        <w:rPr>
+          <w:rFonts w:ascii="Roboto" w:hAnsi="Roboto"/>
+          <w:color w:val="51565E"/>
+        </w:rPr>
+        <w:t xml:space="preserve"> in multiple subjects.</w:t>
       </w:r>
     </w:p>
     <w:p>
@@ -1527,7 +1874,39 @@
           <w:rFonts w:ascii="Roboto" w:hAnsi="Roboto"/>
           <w:color w:val="51565E"/>
         </w:rPr>
-        <w:t>In the above table, student_id and subject together form the primary key because using student_id and subject; you can determine all the table columns.</w:t>
+        <w:t xml:space="preserve">In the above table, </w:t>
+      </w:r>
+      <w:proofErr w:type="spellStart"/>
+      <w:r>
+        <w:rPr>
+          <w:rFonts w:ascii="Roboto" w:hAnsi="Roboto"/>
+          <w:color w:val="51565E"/>
+        </w:rPr>
+        <w:t>student_id</w:t>
+      </w:r>
+      <w:proofErr w:type="spellEnd"/>
+      <w:r>
+        <w:rPr>
+          <w:rFonts w:ascii="Roboto" w:hAnsi="Roboto"/>
+          <w:color w:val="51565E"/>
+        </w:rPr>
+        <w:t xml:space="preserve"> and subject together form the primary key because using </w:t>
+      </w:r>
+      <w:proofErr w:type="spellStart"/>
+      <w:r>
+        <w:rPr>
+          <w:rFonts w:ascii="Roboto" w:hAnsi="Roboto"/>
+          <w:color w:val="51565E"/>
+        </w:rPr>
+        <w:t>student_id</w:t>
+      </w:r>
+      <w:proofErr w:type="spellEnd"/>
+      <w:r>
+        <w:rPr>
+          <w:rFonts w:ascii="Roboto" w:hAnsi="Roboto"/>
+          <w:color w:val="51565E"/>
+        </w:rPr>
+        <w:t xml:space="preserve"> and subject; you can determine all the table columns.</w:t>
       </w:r>
     </w:p>
     <w:p>
@@ -1672,7 +2051,23 @@
           <w:rFonts w:ascii="Roboto" w:hAnsi="Roboto"/>
           <w:color w:val="51565E"/>
         </w:rPr>
-        <w:t>As you can see stuid, and subject forms the primary key, which means the subject attribute is a prime attribute.</w:t>
+        <w:t xml:space="preserve">As you can see </w:t>
+      </w:r>
+      <w:proofErr w:type="spellStart"/>
+      <w:r>
+        <w:rPr>
+          <w:rFonts w:ascii="Roboto" w:hAnsi="Roboto"/>
+          <w:color w:val="51565E"/>
+        </w:rPr>
+        <w:t>stuid</w:t>
+      </w:r>
+      <w:proofErr w:type="spellEnd"/>
+      <w:r>
+        <w:rPr>
+          <w:rFonts w:ascii="Roboto" w:hAnsi="Roboto"/>
+          <w:color w:val="51565E"/>
+        </w:rPr>
+        <w:t>, and subject forms the primary key, which means the subject attribute is a prime attribute.</w:t>
       </w:r>
     </w:p>
     <w:p>
@@ -1739,7 +2134,39 @@
           <w:rFonts w:ascii="Roboto" w:hAnsi="Roboto"/>
           <w:color w:val="51565E"/>
         </w:rPr>
-        <w:t> To transform the table into the BCNF, you will divide the table into two parts. One table will hold stuid which already exists and the second table will hold a newly created column profid.</w:t>
+        <w:t xml:space="preserve"> To transform the table into the BCNF, you will divide the table into two parts. One table will hold </w:t>
+      </w:r>
+      <w:proofErr w:type="spellStart"/>
+      <w:r>
+        <w:rPr>
+          <w:rFonts w:ascii="Roboto" w:hAnsi="Roboto"/>
+          <w:color w:val="51565E"/>
+        </w:rPr>
+        <w:t>stuid</w:t>
+      </w:r>
+      <w:proofErr w:type="spellEnd"/>
+      <w:r>
+        <w:rPr>
+          <w:rFonts w:ascii="Roboto" w:hAnsi="Roboto"/>
+          <w:color w:val="51565E"/>
+        </w:rPr>
+        <w:t xml:space="preserve"> which already exists and the second table will hold a newly created column </w:t>
+      </w:r>
+      <w:proofErr w:type="spellStart"/>
+      <w:r>
+        <w:rPr>
+          <w:rFonts w:ascii="Roboto" w:hAnsi="Roboto"/>
+          <w:color w:val="51565E"/>
+        </w:rPr>
+        <w:t>profid</w:t>
+      </w:r>
+      <w:proofErr w:type="spellEnd"/>
+      <w:r>
+        <w:rPr>
+          <w:rFonts w:ascii="Roboto" w:hAnsi="Roboto"/>
+          <w:color w:val="51565E"/>
+        </w:rPr>
+        <w:t>.</w:t>
       </w:r>
     </w:p>
     <w:p>
@@ -1824,7 +2251,23 @@
           <w:rFonts w:ascii="Roboto" w:hAnsi="Roboto"/>
           <w:color w:val="51565E"/>
         </w:rPr>
-        <w:t>And in the second table will have the columns profid, subject, and professor, which satisfies the BCNF.</w:t>
+        <w:t xml:space="preserve">And in the second table will have the columns </w:t>
+      </w:r>
+      <w:proofErr w:type="spellStart"/>
+      <w:r>
+        <w:rPr>
+          <w:rFonts w:ascii="Roboto" w:hAnsi="Roboto"/>
+          <w:color w:val="51565E"/>
+        </w:rPr>
+        <w:t>profid</w:t>
+      </w:r>
+      <w:proofErr w:type="spellEnd"/>
+      <w:r>
+        <w:rPr>
+          <w:rFonts w:ascii="Roboto" w:hAnsi="Roboto"/>
+          <w:color w:val="51565E"/>
+        </w:rPr>
+        <w:t>, subject, and professor, which satisfies the BCNF.</w:t>
       </w:r>
     </w:p>
     <w:p>

--- a/SQL/Normalization.docx
+++ b/SQL/Normalization.docx
@@ -16,7 +16,6 @@
           <w14:ligatures w14:val="none"/>
         </w:rPr>
       </w:pPr>
-      <w:proofErr w:type="gramStart"/>
       <w:r>
         <w:rPr>
           <w:rFonts w:ascii="Segoe UI" w:eastAsia="Times New Roman" w:hAnsi="Segoe UI" w:cs="Segoe UI"/>
@@ -32,7 +31,6 @@
         </w:rPr>
         <w:t>Normalization :</w:t>
       </w:r>
-      <w:proofErr w:type="gramEnd"/>
       <w:r>
         <w:rPr>
           <w:rFonts w:ascii="Segoe UI" w:eastAsia="Times New Roman" w:hAnsi="Segoe UI" w:cs="Segoe UI"/>
@@ -288,39 +286,7 @@
           <w:rFonts w:ascii="Roboto" w:hAnsi="Roboto"/>
           <w:color w:val="51565E"/>
         </w:rPr>
-        <w:t xml:space="preserve">In the </w:t>
-      </w:r>
-      <w:proofErr w:type="spellStart"/>
-      <w:r>
-        <w:rPr>
-          <w:rFonts w:ascii="Roboto" w:hAnsi="Roboto"/>
-          <w:color w:val="51565E"/>
-        </w:rPr>
-        <w:t>studentsrecord</w:t>
-      </w:r>
-      <w:proofErr w:type="spellEnd"/>
-      <w:r>
-        <w:rPr>
-          <w:rFonts w:ascii="Roboto" w:hAnsi="Roboto"/>
-          <w:color w:val="51565E"/>
-        </w:rPr>
-        <w:t xml:space="preserve"> table, you can see that the course column has two values. </w:t>
-      </w:r>
-      <w:proofErr w:type="gramStart"/>
-      <w:r>
-        <w:rPr>
-          <w:rFonts w:ascii="Roboto" w:hAnsi="Roboto"/>
-          <w:color w:val="51565E"/>
-        </w:rPr>
-        <w:t>Thus</w:t>
-      </w:r>
-      <w:proofErr w:type="gramEnd"/>
-      <w:r>
-        <w:rPr>
-          <w:rFonts w:ascii="Roboto" w:hAnsi="Roboto"/>
-          <w:color w:val="51565E"/>
-        </w:rPr>
-        <w:t xml:space="preserve"> it does not follow the First Normal Form. Now, if you use the First Normal Form to the above table, you get the below table as a result.</w:t>
+        <w:t>In the studentsrecord table, you can see that the course column has two values. Thus it does not follow the First Normal Form. Now, if you use the First Normal Form to the above table, you get the below table as a result.</w:t>
       </w:r>
     </w:p>
     <w:p>
@@ -406,23 +372,7 @@
           <w:rFonts w:ascii="Roboto" w:hAnsi="Roboto"/>
           <w:color w:val="51565E"/>
         </w:rPr>
-        <w:t xml:space="preserve">By applying the First Normal Form, you achieve atomicity, </w:t>
-      </w:r>
-      <w:proofErr w:type="gramStart"/>
-      <w:r>
-        <w:rPr>
-          <w:rFonts w:ascii="Roboto" w:hAnsi="Roboto"/>
-          <w:color w:val="51565E"/>
-        </w:rPr>
-        <w:t>and also</w:t>
-      </w:r>
-      <w:proofErr w:type="gramEnd"/>
-      <w:r>
-        <w:rPr>
-          <w:rFonts w:ascii="Roboto" w:hAnsi="Roboto"/>
-          <w:color w:val="51565E"/>
-        </w:rPr>
-        <w:t xml:space="preserve"> every column has unique values.</w:t>
+        <w:t>By applying the First Normal Form, you achieve atomicity, and also every column has unique values.</w:t>
       </w:r>
     </w:p>
     <w:p>
@@ -460,23 +410,7 @@
           <w:rFonts w:ascii="Roboto" w:hAnsi="Roboto"/>
           <w:color w:val="51565E"/>
         </w:rPr>
-        <w:t xml:space="preserve">The first condition for the table to be in Second Normal Form is that the table </w:t>
-      </w:r>
-      <w:proofErr w:type="gramStart"/>
-      <w:r>
-        <w:rPr>
-          <w:rFonts w:ascii="Roboto" w:hAnsi="Roboto"/>
-          <w:color w:val="51565E"/>
-        </w:rPr>
-        <w:t>has to</w:t>
-      </w:r>
-      <w:proofErr w:type="gramEnd"/>
-      <w:r>
-        <w:rPr>
-          <w:rFonts w:ascii="Roboto" w:hAnsi="Roboto"/>
-          <w:color w:val="51565E"/>
-        </w:rPr>
-        <w:t xml:space="preserve"> be in First Normal Form. The table should not possess partial dependency. The partial dependency here means the proper subset of the candidate key should give a non-prime attribute.</w:t>
+        <w:t>The first condition for the table to be in Second Normal Form is that the table has to be in First Normal Form. The table should not possess partial dependency. The partial dependency here means the proper subset of the candidate key should give a non-prime attribute.</w:t>
       </w:r>
     </w:p>
     <w:p>
@@ -512,15 +446,7 @@
           <w:rFonts w:ascii="Roboto" w:hAnsi="Roboto"/>
           <w:color w:val="51565E"/>
         </w:rPr>
-        <w:t xml:space="preserve">Consider the table </w:t>
-      </w:r>
-      <w:proofErr w:type="gramStart"/>
-      <w:r>
-        <w:rPr>
-          <w:rFonts w:ascii="Roboto" w:hAnsi="Roboto"/>
-          <w:color w:val="51565E"/>
-        </w:rPr>
-        <w:t>Location</w:t>
+        <w:t>Consider the table Location</w:t>
       </w:r>
       <w:r>
         <w:rPr>
@@ -536,7 +462,6 @@
         </w:rPr>
         <w:t>:</w:t>
       </w:r>
-      <w:proofErr w:type="gramEnd"/>
     </w:p>
     <w:p>
       <w:pPr>
@@ -620,103 +545,7 @@
           <w:rFonts w:ascii="Roboto" w:hAnsi="Roboto"/>
           <w:color w:val="51565E"/>
         </w:rPr>
-        <w:t xml:space="preserve">The Location table possesses a composite primary key </w:t>
-      </w:r>
-      <w:proofErr w:type="spellStart"/>
-      <w:r>
-        <w:rPr>
-          <w:rFonts w:ascii="Roboto" w:hAnsi="Roboto"/>
-          <w:color w:val="51565E"/>
-        </w:rPr>
-        <w:t>cust_id</w:t>
-      </w:r>
-      <w:proofErr w:type="spellEnd"/>
-      <w:r>
-        <w:rPr>
-          <w:rFonts w:ascii="Roboto" w:hAnsi="Roboto"/>
-          <w:color w:val="51565E"/>
-        </w:rPr>
-        <w:t xml:space="preserve">, </w:t>
-      </w:r>
-      <w:proofErr w:type="spellStart"/>
-      <w:r>
-        <w:rPr>
-          <w:rFonts w:ascii="Roboto" w:hAnsi="Roboto"/>
-          <w:color w:val="51565E"/>
-        </w:rPr>
-        <w:t>storeid</w:t>
-      </w:r>
-      <w:proofErr w:type="spellEnd"/>
-      <w:r>
-        <w:rPr>
-          <w:rFonts w:ascii="Roboto" w:hAnsi="Roboto"/>
-          <w:color w:val="51565E"/>
-        </w:rPr>
-        <w:t xml:space="preserve">. The non-key attribute is </w:t>
-      </w:r>
-      <w:proofErr w:type="spellStart"/>
-      <w:r>
-        <w:rPr>
-          <w:rFonts w:ascii="Roboto" w:hAnsi="Roboto"/>
-          <w:color w:val="51565E"/>
-        </w:rPr>
-        <w:t>store_location</w:t>
-      </w:r>
-      <w:proofErr w:type="spellEnd"/>
-      <w:r>
-        <w:rPr>
-          <w:rFonts w:ascii="Roboto" w:hAnsi="Roboto"/>
-          <w:color w:val="51565E"/>
-        </w:rPr>
-        <w:t xml:space="preserve">. In this case, </w:t>
-      </w:r>
-      <w:proofErr w:type="spellStart"/>
-      <w:r>
-        <w:rPr>
-          <w:rFonts w:ascii="Roboto" w:hAnsi="Roboto"/>
-          <w:color w:val="51565E"/>
-        </w:rPr>
-        <w:t>store_location</w:t>
-      </w:r>
-      <w:proofErr w:type="spellEnd"/>
-      <w:r>
-        <w:rPr>
-          <w:rFonts w:ascii="Roboto" w:hAnsi="Roboto"/>
-          <w:color w:val="51565E"/>
-        </w:rPr>
-        <w:t xml:space="preserve"> only depends on </w:t>
-      </w:r>
-      <w:proofErr w:type="spellStart"/>
-      <w:r>
-        <w:rPr>
-          <w:rFonts w:ascii="Roboto" w:hAnsi="Roboto"/>
-          <w:color w:val="51565E"/>
-        </w:rPr>
-        <w:t>storeid</w:t>
-      </w:r>
-      <w:proofErr w:type="spellEnd"/>
-      <w:r>
-        <w:rPr>
-          <w:rFonts w:ascii="Roboto" w:hAnsi="Roboto"/>
-          <w:color w:val="51565E"/>
-        </w:rPr>
-        <w:t xml:space="preserve">, which is a part of the primary key. Hence, this table does not </w:t>
-      </w:r>
-      <w:proofErr w:type="spellStart"/>
-      <w:r>
-        <w:rPr>
-          <w:rFonts w:ascii="Roboto" w:hAnsi="Roboto"/>
-          <w:color w:val="51565E"/>
-        </w:rPr>
-        <w:t>fulfill</w:t>
-      </w:r>
-      <w:proofErr w:type="spellEnd"/>
-      <w:r>
-        <w:rPr>
-          <w:rFonts w:ascii="Roboto" w:hAnsi="Roboto"/>
-          <w:color w:val="51565E"/>
-        </w:rPr>
-        <w:t xml:space="preserve"> the second normal form.</w:t>
+        <w:t>The Location table possesses a composite primary key cust_id, storeid. The non-key attribute is store_location. In this case, store_location only depends on storeid, which is a part of the primary key. Hence, this table does not fulfill the second normal form.</w:t>
       </w:r>
     </w:p>
     <w:p>
@@ -887,39 +716,7 @@
           <w:rFonts w:ascii="Roboto" w:hAnsi="Roboto"/>
           <w:color w:val="51565E"/>
         </w:rPr>
-        <w:t xml:space="preserve">As you have removed the partial functional dependency from the location table, the column </w:t>
-      </w:r>
-      <w:proofErr w:type="spellStart"/>
-      <w:r>
-        <w:rPr>
-          <w:rFonts w:ascii="Roboto" w:hAnsi="Roboto"/>
-          <w:color w:val="51565E"/>
-        </w:rPr>
-        <w:t>store_location</w:t>
-      </w:r>
-      <w:proofErr w:type="spellEnd"/>
-      <w:r>
-        <w:rPr>
-          <w:rFonts w:ascii="Roboto" w:hAnsi="Roboto"/>
-          <w:color w:val="51565E"/>
-        </w:rPr>
-        <w:t xml:space="preserve"> entirely depends on the primary key of that table, </w:t>
-      </w:r>
-      <w:proofErr w:type="spellStart"/>
-      <w:r>
-        <w:rPr>
-          <w:rFonts w:ascii="Roboto" w:hAnsi="Roboto"/>
-          <w:color w:val="51565E"/>
-        </w:rPr>
-        <w:t>storeid</w:t>
-      </w:r>
-      <w:proofErr w:type="spellEnd"/>
-      <w:r>
-        <w:rPr>
-          <w:rFonts w:ascii="Roboto" w:hAnsi="Roboto"/>
-          <w:color w:val="51565E"/>
-        </w:rPr>
-        <w:t>.</w:t>
+        <w:t>As you have removed the partial functional dependency from the location table, the column store_location entirely depends on the primary key of that table, storeid.</w:t>
       </w:r>
     </w:p>
     <w:p>
@@ -1183,103 +980,7 @@
           <w:rFonts w:ascii="Roboto" w:hAnsi="Roboto"/>
           <w:color w:val="51565E"/>
         </w:rPr>
-        <w:t xml:space="preserve">In the above student table, </w:t>
-      </w:r>
-      <w:proofErr w:type="spellStart"/>
-      <w:r>
-        <w:rPr>
-          <w:rFonts w:ascii="Roboto" w:hAnsi="Roboto"/>
-          <w:color w:val="51565E"/>
-        </w:rPr>
-        <w:t>stu_id</w:t>
-      </w:r>
-      <w:proofErr w:type="spellEnd"/>
-      <w:r>
-        <w:rPr>
-          <w:rFonts w:ascii="Roboto" w:hAnsi="Roboto"/>
-          <w:color w:val="51565E"/>
-        </w:rPr>
-        <w:t xml:space="preserve"> determines </w:t>
-      </w:r>
-      <w:proofErr w:type="spellStart"/>
-      <w:r>
-        <w:rPr>
-          <w:rFonts w:ascii="Roboto" w:hAnsi="Roboto"/>
-          <w:color w:val="51565E"/>
-        </w:rPr>
-        <w:t>subid</w:t>
-      </w:r>
-      <w:proofErr w:type="spellEnd"/>
-      <w:r>
-        <w:rPr>
-          <w:rFonts w:ascii="Roboto" w:hAnsi="Roboto"/>
-          <w:color w:val="51565E"/>
-        </w:rPr>
-        <w:t xml:space="preserve">, and </w:t>
-      </w:r>
-      <w:proofErr w:type="spellStart"/>
-      <w:r>
-        <w:rPr>
-          <w:rFonts w:ascii="Roboto" w:hAnsi="Roboto"/>
-          <w:color w:val="51565E"/>
-        </w:rPr>
-        <w:t>subid</w:t>
-      </w:r>
-      <w:proofErr w:type="spellEnd"/>
-      <w:r>
-        <w:rPr>
-          <w:rFonts w:ascii="Roboto" w:hAnsi="Roboto"/>
-          <w:color w:val="51565E"/>
-        </w:rPr>
-        <w:t xml:space="preserve"> determines sub. Therefore, </w:t>
-      </w:r>
-      <w:proofErr w:type="spellStart"/>
-      <w:r>
-        <w:rPr>
-          <w:rFonts w:ascii="Roboto" w:hAnsi="Roboto"/>
-          <w:color w:val="51565E"/>
-        </w:rPr>
-        <w:t>stu_id</w:t>
-      </w:r>
-      <w:proofErr w:type="spellEnd"/>
-      <w:r>
-        <w:rPr>
-          <w:rFonts w:ascii="Roboto" w:hAnsi="Roboto"/>
-          <w:color w:val="51565E"/>
-        </w:rPr>
-        <w:t xml:space="preserve"> determines sub via </w:t>
-      </w:r>
-      <w:proofErr w:type="spellStart"/>
-      <w:r>
-        <w:rPr>
-          <w:rFonts w:ascii="Roboto" w:hAnsi="Roboto"/>
-          <w:color w:val="51565E"/>
-        </w:rPr>
-        <w:t>subid</w:t>
-      </w:r>
-      <w:proofErr w:type="spellEnd"/>
-      <w:r>
-        <w:rPr>
-          <w:rFonts w:ascii="Roboto" w:hAnsi="Roboto"/>
-          <w:color w:val="51565E"/>
-        </w:rPr>
-        <w:t xml:space="preserve">. This implies that the table possesses a transitive functional dependency, and it does not </w:t>
-      </w:r>
-      <w:proofErr w:type="spellStart"/>
-      <w:r>
-        <w:rPr>
-          <w:rFonts w:ascii="Roboto" w:hAnsi="Roboto"/>
-          <w:color w:val="51565E"/>
-        </w:rPr>
-        <w:t>fulfill</w:t>
-      </w:r>
-      <w:proofErr w:type="spellEnd"/>
-      <w:r>
-        <w:rPr>
-          <w:rFonts w:ascii="Roboto" w:hAnsi="Roboto"/>
-          <w:color w:val="51565E"/>
-        </w:rPr>
-        <w:t xml:space="preserve"> the third normal form criteria.</w:t>
+        <w:t>In the above student table, stu_id determines subid, and subid determines sub. Therefore, stu_id determines sub via subid. This implies that the table possesses a transitive functional dependency, and it does not fulfill the third normal form criteria.</w:t>
       </w:r>
     </w:p>
     <w:p>
@@ -1449,55 +1150,7 @@
           <w:rFonts w:ascii="Roboto" w:hAnsi="Roboto"/>
           <w:color w:val="51565E"/>
         </w:rPr>
-        <w:t xml:space="preserve">As you can see in both the tables, all the non-key attributes are now fully functional, dependent only on the primary key. In the first table, columns name, </w:t>
-      </w:r>
-      <w:proofErr w:type="spellStart"/>
-      <w:r>
-        <w:rPr>
-          <w:rFonts w:ascii="Roboto" w:hAnsi="Roboto"/>
-          <w:color w:val="51565E"/>
-        </w:rPr>
-        <w:t>subid</w:t>
-      </w:r>
-      <w:proofErr w:type="spellEnd"/>
-      <w:r>
-        <w:rPr>
-          <w:rFonts w:ascii="Roboto" w:hAnsi="Roboto"/>
-          <w:color w:val="51565E"/>
-        </w:rPr>
-        <w:t xml:space="preserve">, and addresses only depend on </w:t>
-      </w:r>
-      <w:proofErr w:type="spellStart"/>
-      <w:r>
-        <w:rPr>
-          <w:rFonts w:ascii="Roboto" w:hAnsi="Roboto"/>
-          <w:color w:val="51565E"/>
-        </w:rPr>
-        <w:t>stu_id</w:t>
-      </w:r>
-      <w:proofErr w:type="spellEnd"/>
-      <w:r>
-        <w:rPr>
-          <w:rFonts w:ascii="Roboto" w:hAnsi="Roboto"/>
-          <w:color w:val="51565E"/>
-        </w:rPr>
-        <w:t xml:space="preserve">. In the second table, the sub only depends on </w:t>
-      </w:r>
-      <w:proofErr w:type="spellStart"/>
-      <w:r>
-        <w:rPr>
-          <w:rFonts w:ascii="Roboto" w:hAnsi="Roboto"/>
-          <w:color w:val="51565E"/>
-        </w:rPr>
-        <w:t>subid</w:t>
-      </w:r>
-      <w:proofErr w:type="spellEnd"/>
-      <w:r>
-        <w:rPr>
-          <w:rFonts w:ascii="Roboto" w:hAnsi="Roboto"/>
-          <w:color w:val="51565E"/>
-        </w:rPr>
-        <w:t>.</w:t>
+        <w:t>As you can see in both the tables, all the non-key attributes are now fully functional, dependent only on the primary key. In the first table, columns name, subid, and addresses only depend on stu_id. In the second table, the sub only depends on subid.</w:t>
       </w:r>
     </w:p>
     <w:p>
@@ -1517,27 +1170,7 @@
           <w:bCs/>
           <w:color w:val="272C37"/>
         </w:rPr>
-        <w:t xml:space="preserve">Boyce </w:t>
-      </w:r>
-      <w:proofErr w:type="spellStart"/>
-      <w:r>
-        <w:rPr>
-          <w:rFonts w:ascii="Roboto" w:hAnsi="Roboto"/>
-          <w:b/>
-          <w:bCs/>
-          <w:color w:val="272C37"/>
-        </w:rPr>
-        <w:t>CoddNormal</w:t>
-      </w:r>
-      <w:proofErr w:type="spellEnd"/>
-      <w:r>
-        <w:rPr>
-          <w:rFonts w:ascii="Roboto" w:hAnsi="Roboto"/>
-          <w:b/>
-          <w:bCs/>
-          <w:color w:val="272C37"/>
-        </w:rPr>
-        <w:t xml:space="preserve"> Form (BCNF)</w:t>
+        <w:t>Boyce CoddNormal Form (BCNF)</w:t>
       </w:r>
     </w:p>
     <w:p>
@@ -1581,51 +1214,26 @@
           <w:color w:val="51565E"/>
         </w:rPr>
         <w:lastRenderedPageBreak/>
-        <w:t xml:space="preserve">of the functional dependencies should depend on the super key of that </w:t>
-      </w:r>
-      <w:proofErr w:type="gramStart"/>
-      <w:r>
-        <w:rPr>
-          <w:rFonts w:ascii="Roboto" w:hAnsi="Roboto"/>
-          <w:color w:val="51565E"/>
-        </w:rPr>
-        <w:t>particular table</w:t>
-      </w:r>
-      <w:proofErr w:type="gramEnd"/>
-      <w:r>
-        <w:rPr>
-          <w:rFonts w:ascii="Roboto" w:hAnsi="Roboto"/>
-          <w:color w:val="51565E"/>
-        </w:rPr>
-        <w:t>.</w:t>
-      </w:r>
-    </w:p>
-    <w:p>
-      <w:pPr>
-        <w:pStyle w:val="NormalWeb"/>
-        <w:shd w:val="clear" w:color="auto" w:fill="FFFFFF"/>
-        <w:spacing w:before="0" w:beforeAutospacing="0" w:after="390" w:afterAutospacing="0" w:line="390" w:lineRule="atLeast"/>
-        <w:rPr>
-          <w:rFonts w:ascii="Roboto" w:hAnsi="Roboto"/>
-          <w:color w:val="51565E"/>
-        </w:rPr>
-      </w:pPr>
-      <w:r>
-        <w:rPr>
-          <w:rFonts w:ascii="Roboto" w:hAnsi="Roboto"/>
-          <w:color w:val="51565E"/>
-        </w:rPr>
-        <w:t xml:space="preserve">For </w:t>
-      </w:r>
-      <w:proofErr w:type="gramStart"/>
-      <w:r>
-        <w:rPr>
-          <w:rFonts w:ascii="Roboto" w:hAnsi="Roboto"/>
-          <w:color w:val="51565E"/>
-        </w:rPr>
-        <w:t>example :</w:t>
-      </w:r>
-      <w:proofErr w:type="gramEnd"/>
+        <w:t>of the functional dependencies should depend on the super key of that particular table.</w:t>
+      </w:r>
+    </w:p>
+    <w:p>
+      <w:pPr>
+        <w:pStyle w:val="NormalWeb"/>
+        <w:shd w:val="clear" w:color="auto" w:fill="FFFFFF"/>
+        <w:spacing w:before="0" w:beforeAutospacing="0" w:after="390" w:afterAutospacing="0" w:line="390" w:lineRule="atLeast"/>
+        <w:rPr>
+          <w:rFonts w:ascii="Roboto" w:hAnsi="Roboto"/>
+          <w:color w:val="51565E"/>
+        </w:rPr>
+      </w:pPr>
+      <w:r>
+        <w:rPr>
+          <w:rFonts w:ascii="Roboto" w:hAnsi="Roboto"/>
+          <w:color w:val="51565E"/>
+        </w:rPr>
+        <w:t>For example :</w:t>
+      </w:r>
     </w:p>
     <w:p>
       <w:pPr>
@@ -1655,23 +1263,7 @@
           <w:rFonts w:ascii="Roboto" w:hAnsi="Roboto"/>
           <w:color w:val="51565E"/>
         </w:rPr>
-        <w:t xml:space="preserve"> Y. In the </w:t>
-      </w:r>
-      <w:proofErr w:type="gramStart"/>
-      <w:r>
-        <w:rPr>
-          <w:rFonts w:ascii="Roboto" w:hAnsi="Roboto"/>
-          <w:color w:val="51565E"/>
-        </w:rPr>
-        <w:t>particular functional</w:t>
-      </w:r>
-      <w:proofErr w:type="gramEnd"/>
-      <w:r>
-        <w:rPr>
-          <w:rFonts w:ascii="Roboto" w:hAnsi="Roboto"/>
-          <w:color w:val="51565E"/>
-        </w:rPr>
-        <w:t xml:space="preserve"> dependency, X has to be the part of the super key of the provided table.</w:t>
+        <w:t xml:space="preserve"> Y. In the particular functional dependency, X has to be the part of the super key of the provided table.</w:t>
       </w:r>
     </w:p>
     <w:p>
@@ -1796,23 +1388,7 @@
           <w:rFonts w:ascii="Roboto" w:hAnsi="Roboto"/>
           <w:color w:val="51565E"/>
         </w:rPr>
-        <w:t xml:space="preserve">Each student can </w:t>
-      </w:r>
-      <w:proofErr w:type="spellStart"/>
-      <w:r>
-        <w:rPr>
-          <w:rFonts w:ascii="Roboto" w:hAnsi="Roboto"/>
-          <w:color w:val="51565E"/>
-        </w:rPr>
-        <w:t>enroll</w:t>
-      </w:r>
-      <w:proofErr w:type="spellEnd"/>
-      <w:r>
-        <w:rPr>
-          <w:rFonts w:ascii="Roboto" w:hAnsi="Roboto"/>
-          <w:color w:val="51565E"/>
-        </w:rPr>
-        <w:t xml:space="preserve"> in multiple subjects.</w:t>
+        <w:t>Each student can enroll in multiple subjects.</w:t>
       </w:r>
     </w:p>
     <w:p>
@@ -1874,39 +1450,7 @@
           <w:rFonts w:ascii="Roboto" w:hAnsi="Roboto"/>
           <w:color w:val="51565E"/>
         </w:rPr>
-        <w:t xml:space="preserve">In the above table, </w:t>
-      </w:r>
-      <w:proofErr w:type="spellStart"/>
-      <w:r>
-        <w:rPr>
-          <w:rFonts w:ascii="Roboto" w:hAnsi="Roboto"/>
-          <w:color w:val="51565E"/>
-        </w:rPr>
-        <w:t>student_id</w:t>
-      </w:r>
-      <w:proofErr w:type="spellEnd"/>
-      <w:r>
-        <w:rPr>
-          <w:rFonts w:ascii="Roboto" w:hAnsi="Roboto"/>
-          <w:color w:val="51565E"/>
-        </w:rPr>
-        <w:t xml:space="preserve"> and subject together form the primary key because using </w:t>
-      </w:r>
-      <w:proofErr w:type="spellStart"/>
-      <w:r>
-        <w:rPr>
-          <w:rFonts w:ascii="Roboto" w:hAnsi="Roboto"/>
-          <w:color w:val="51565E"/>
-        </w:rPr>
-        <w:t>student_id</w:t>
-      </w:r>
-      <w:proofErr w:type="spellEnd"/>
-      <w:r>
-        <w:rPr>
-          <w:rFonts w:ascii="Roboto" w:hAnsi="Roboto"/>
-          <w:color w:val="51565E"/>
-        </w:rPr>
-        <w:t xml:space="preserve"> and subject; you can determine all the table columns.</w:t>
+        <w:t>In the above table, student_id and subject together form the primary key because using student_id and subject; you can determine all the table columns.</w:t>
       </w:r>
     </w:p>
     <w:p>
@@ -2051,23 +1595,7 @@
           <w:rFonts w:ascii="Roboto" w:hAnsi="Roboto"/>
           <w:color w:val="51565E"/>
         </w:rPr>
-        <w:t xml:space="preserve">As you can see </w:t>
-      </w:r>
-      <w:proofErr w:type="spellStart"/>
-      <w:r>
-        <w:rPr>
-          <w:rFonts w:ascii="Roboto" w:hAnsi="Roboto"/>
-          <w:color w:val="51565E"/>
-        </w:rPr>
-        <w:t>stuid</w:t>
-      </w:r>
-      <w:proofErr w:type="spellEnd"/>
-      <w:r>
-        <w:rPr>
-          <w:rFonts w:ascii="Roboto" w:hAnsi="Roboto"/>
-          <w:color w:val="51565E"/>
-        </w:rPr>
-        <w:t>, and subject forms the primary key, which means the subject attribute is a prime attribute.</w:t>
+        <w:t>As you can see stuid, and subject forms the primary key, which means the subject attribute is a prime attribute.</w:t>
       </w:r>
     </w:p>
     <w:p>
@@ -2134,39 +1662,7 @@
           <w:rFonts w:ascii="Roboto" w:hAnsi="Roboto"/>
           <w:color w:val="51565E"/>
         </w:rPr>
-        <w:t xml:space="preserve"> To transform the table into the BCNF, you will divide the table into two parts. One table will hold </w:t>
-      </w:r>
-      <w:proofErr w:type="spellStart"/>
-      <w:r>
-        <w:rPr>
-          <w:rFonts w:ascii="Roboto" w:hAnsi="Roboto"/>
-          <w:color w:val="51565E"/>
-        </w:rPr>
-        <w:t>stuid</w:t>
-      </w:r>
-      <w:proofErr w:type="spellEnd"/>
-      <w:r>
-        <w:rPr>
-          <w:rFonts w:ascii="Roboto" w:hAnsi="Roboto"/>
-          <w:color w:val="51565E"/>
-        </w:rPr>
-        <w:t xml:space="preserve"> which already exists and the second table will hold a newly created column </w:t>
-      </w:r>
-      <w:proofErr w:type="spellStart"/>
-      <w:r>
-        <w:rPr>
-          <w:rFonts w:ascii="Roboto" w:hAnsi="Roboto"/>
-          <w:color w:val="51565E"/>
-        </w:rPr>
-        <w:t>profid</w:t>
-      </w:r>
-      <w:proofErr w:type="spellEnd"/>
-      <w:r>
-        <w:rPr>
-          <w:rFonts w:ascii="Roboto" w:hAnsi="Roboto"/>
-          <w:color w:val="51565E"/>
-        </w:rPr>
-        <w:t>.</w:t>
+        <w:t> To transform the table into the BCNF, you will divide the table into two parts. One table will hold stuid which already exists and the second table will hold a newly created column profid.</w:t>
       </w:r>
     </w:p>
     <w:p>
@@ -2251,23 +1747,7 @@
           <w:rFonts w:ascii="Roboto" w:hAnsi="Roboto"/>
           <w:color w:val="51565E"/>
         </w:rPr>
-        <w:t xml:space="preserve">And in the second table will have the columns </w:t>
-      </w:r>
-      <w:proofErr w:type="spellStart"/>
-      <w:r>
-        <w:rPr>
-          <w:rFonts w:ascii="Roboto" w:hAnsi="Roboto"/>
-          <w:color w:val="51565E"/>
-        </w:rPr>
-        <w:t>profid</w:t>
-      </w:r>
-      <w:proofErr w:type="spellEnd"/>
-      <w:r>
-        <w:rPr>
-          <w:rFonts w:ascii="Roboto" w:hAnsi="Roboto"/>
-          <w:color w:val="51565E"/>
-        </w:rPr>
-        <w:t>, subject, and professor, which satisfies the BCNF.</w:t>
+        <w:t>And in the second table will have the columns profid, subject, and professor, which satisfies the BCNF.</w:t>
       </w:r>
     </w:p>
     <w:p>
@@ -2352,7 +1832,7 @@
           <w:rFonts w:ascii="Roboto" w:hAnsi="Roboto"/>
           <w:color w:val="51565E"/>
         </w:rPr>
-        <w:t>With this, you have reached the conclusion of the ‘Normalization in SQL’ tutorial.</w:t>
+        <w:t>With this, you have reached the conclusion of the Normalization in SQL tutorial.</w:t>
       </w:r>
     </w:p>
     <w:p/>
